--- a/Kroger - ETL.docx
+++ b/Kroger - ETL.docx
@@ -4,6 +4,666 @@
   <w:body>
     <w:p>
       <w:r>
+        <w:t>1.3 Technologies and resource contributions</w:t>
+      </w:r>
+    </w:p>
+    <w:p>
+      <w:r>
+        <w:t xml:space="preserve">Our team for “Beautiful Bacon” consists of </w:t>
+      </w:r>
+      <w:r>
+        <w:t>Amit Patel ,</w:t>
+      </w:r>
+      <w:r>
+        <w:t>Austin Wen</w:t>
+      </w:r>
+      <w:r>
+        <w:t xml:space="preserve"> and</w:t>
+      </w:r>
+      <w:r>
+        <w:t xml:space="preserve"> Preston Hinkel</w:t>
+      </w:r>
+      <w:r>
+        <w:t>.</w:t>
+      </w:r>
+      <w:r>
+        <w:t xml:space="preserve">  The 3 of us worked on different websites to collect our data.</w:t>
+      </w:r>
+    </w:p>
+    <w:p>
+      <w:r>
+        <w:t xml:space="preserve">Mr. Wen looked at the “Bureau of Labor Statistics Data”, </w:t>
+      </w:r>
+      <w:hyperlink r:id="rId4" w:history="1">
+        <w:r>
+          <w:rPr>
+            <w:rStyle w:val="Hyperlink"/>
+          </w:rPr>
+          <w:t>https://data.bls.gov/timeseries/APU0000704111</w:t>
+        </w:r>
+      </w:hyperlink>
+      <w:r>
+        <w:t>, to obtain the historical data over the slice of bacon over the years.</w:t>
+      </w:r>
+    </w:p>
+    <w:p>
+      <w:r>
+        <w:t xml:space="preserve">Mr. Hinkel looked at the “Lean Hogs Futures Historical Prices”, </w:t>
+      </w:r>
+      <w:hyperlink r:id="rId5" w:history="1">
+        <w:r>
+          <w:rPr>
+            <w:rStyle w:val="Hyperlink"/>
+          </w:rPr>
+          <w:t>https://www.investing.com/commodities/lean-hogs-historical-data</w:t>
+        </w:r>
+      </w:hyperlink>
+      <w:r>
+        <w:t>, to obtain the stock price of hogs.</w:t>
+      </w:r>
+    </w:p>
+    <w:p>
+      <w:pPr>
+        <w:rPr>
+          <w:rFonts w:cstheme="minorHAnsi"/>
+        </w:rPr>
+      </w:pPr>
+      <w:r>
+        <w:t>Mr. Patel looked at the Kroger website,</w:t>
+      </w:r>
+      <w:r>
+        <w:t xml:space="preserve"> </w:t>
+      </w:r>
+      <w:hyperlink r:id="rId6" w:history="1">
+        <w:r>
+          <w:rPr>
+            <w:rStyle w:val="Hyperlink"/>
+            <w:rFonts w:cstheme="minorHAnsi"/>
+            <w:shd w:val="clear" w:color="auto" w:fill="F8F8F8"/>
+          </w:rPr>
+          <w:t>https://www.kroger.com/search?query=Smithfield%20Thick%20Cut&amp;searchType=natural&amp;fulfillment=all</w:t>
+        </w:r>
+      </w:hyperlink>
+      <w:r>
+        <w:rPr>
+          <w:rFonts w:cstheme="minorHAnsi"/>
+        </w:rPr>
+        <w:t>, to obtain the price of</w:t>
+      </w:r>
+      <w:r>
+        <w:rPr>
+          <w:rFonts w:cstheme="minorHAnsi"/>
+        </w:rPr>
+        <w:t xml:space="preserve"> “Smithfield</w:t>
+      </w:r>
+      <w:r>
+        <w:rPr>
+          <w:rFonts w:cstheme="minorHAnsi"/>
+        </w:rPr>
+        <w:t xml:space="preserve"> </w:t>
+      </w:r>
+      <w:r>
+        <w:rPr>
+          <w:rFonts w:cstheme="minorHAnsi"/>
+        </w:rPr>
+        <w:t>B</w:t>
+      </w:r>
+      <w:r>
+        <w:rPr>
+          <w:rFonts w:cstheme="minorHAnsi"/>
+        </w:rPr>
+        <w:t>acon</w:t>
+      </w:r>
+      <w:r>
+        <w:rPr>
+          <w:rFonts w:cstheme="minorHAnsi"/>
+        </w:rPr>
+        <w:t>”</w:t>
+      </w:r>
+      <w:r>
+        <w:rPr>
+          <w:rFonts w:cstheme="minorHAnsi"/>
+        </w:rPr>
+        <w:t xml:space="preserve"> as well as the date.</w:t>
+      </w:r>
+    </w:p>
+    <w:p>
+      <w:r>
+        <w:t>1.4 Definitions, Acronyms and Abbreviations</w:t>
+      </w:r>
+    </w:p>
+    <w:p>
+      <w:pPr>
+        <w:pStyle w:val="NoSpacing"/>
+        <w:rPr>
+          <w:rFonts w:cstheme="minorHAnsi"/>
+          <w:color w:val="000000" w:themeColor="text1"/>
+          <w:shd w:val="clear" w:color="auto" w:fill="FFFFFF"/>
+        </w:rPr>
+      </w:pPr>
+      <w:r>
+        <w:t>Python -</w:t>
+      </w:r>
+      <w:r>
+        <w:rPr>
+          <w:rFonts w:cstheme="minorHAnsi"/>
+          <w:color w:val="000000" w:themeColor="text1"/>
+        </w:rPr>
+        <w:t xml:space="preserve"> </w:t>
+      </w:r>
+      <w:r>
+        <w:rPr>
+          <w:rFonts w:cstheme="minorHAnsi"/>
+          <w:color w:val="000000" w:themeColor="text1"/>
+          <w:shd w:val="clear" w:color="auto" w:fill="FFFFFF"/>
+        </w:rPr>
+        <w:t xml:space="preserve"> </w:t>
+      </w:r>
+      <w:r>
+        <w:rPr>
+          <w:rFonts w:cstheme="minorHAnsi"/>
+          <w:color w:val="000000" w:themeColor="text1"/>
+          <w:shd w:val="clear" w:color="auto" w:fill="FFFFFF"/>
+        </w:rPr>
+        <w:t>I</w:t>
+      </w:r>
+      <w:r>
+        <w:rPr>
+          <w:rFonts w:cstheme="minorHAnsi"/>
+          <w:color w:val="000000" w:themeColor="text1"/>
+          <w:shd w:val="clear" w:color="auto" w:fill="FFFFFF"/>
+        </w:rPr>
+        <w:t xml:space="preserve">s an interpreted, high-level, general-purpose programming language. Created by Guido van </w:t>
+      </w:r>
+      <w:r>
+        <w:rPr>
+          <w:rFonts w:cstheme="minorHAnsi"/>
+          <w:color w:val="000000" w:themeColor="text1"/>
+          <w:shd w:val="clear" w:color="auto" w:fill="FFFFFF"/>
+        </w:rPr>
+        <w:tab/>
+        <w:t xml:space="preserve">   </w:t>
+      </w:r>
+      <w:r>
+        <w:rPr>
+          <w:rFonts w:cstheme="minorHAnsi"/>
+          <w:color w:val="000000" w:themeColor="text1"/>
+          <w:shd w:val="clear" w:color="auto" w:fill="FFFFFF"/>
+        </w:rPr>
+        <w:tab/>
+        <w:t xml:space="preserve">   </w:t>
+      </w:r>
+      <w:r>
+        <w:rPr>
+          <w:rFonts w:cstheme="minorHAnsi"/>
+          <w:color w:val="000000" w:themeColor="text1"/>
+          <w:shd w:val="clear" w:color="auto" w:fill="FFFFFF"/>
+        </w:rPr>
+        <w:t xml:space="preserve">Rossum and first released in 1991, Python's design philosophy emphasizes code readability </w:t>
+      </w:r>
+      <w:r>
+        <w:rPr>
+          <w:rFonts w:cstheme="minorHAnsi"/>
+          <w:color w:val="000000" w:themeColor="text1"/>
+          <w:shd w:val="clear" w:color="auto" w:fill="FFFFFF"/>
+        </w:rPr>
+        <w:tab/>
+        <w:t xml:space="preserve">                  </w:t>
+      </w:r>
+      <w:r>
+        <w:rPr>
+          <w:rFonts w:cstheme="minorHAnsi"/>
+          <w:color w:val="000000" w:themeColor="text1"/>
+          <w:shd w:val="clear" w:color="auto" w:fill="FFFFFF"/>
+        </w:rPr>
+        <w:tab/>
+        <w:t xml:space="preserve">  </w:t>
+      </w:r>
+      <w:r>
+        <w:rPr>
+          <w:rFonts w:cstheme="minorHAnsi"/>
+          <w:color w:val="000000" w:themeColor="text1"/>
+          <w:shd w:val="clear" w:color="auto" w:fill="FFFFFF"/>
+        </w:rPr>
+        <w:t>with its notable use of significant whitespace.</w:t>
+      </w:r>
+    </w:p>
+    <w:p>
+      <w:pPr>
+        <w:pStyle w:val="NoSpacing"/>
+        <w:rPr>
+          <w:rFonts w:cstheme="minorHAnsi"/>
+          <w:color w:val="000000" w:themeColor="text1"/>
+          <w:shd w:val="clear" w:color="auto" w:fill="FFFFFF"/>
+        </w:rPr>
+      </w:pPr>
+    </w:p>
+    <w:p>
+      <w:pPr>
+        <w:pStyle w:val="NoSpacing"/>
+        <w:rPr>
+          <w:rFonts w:cstheme="minorHAnsi"/>
+          <w:color w:val="000000" w:themeColor="text1"/>
+          <w:shd w:val="clear" w:color="auto" w:fill="FFFFFF"/>
+        </w:rPr>
+      </w:pPr>
+      <w:r>
+        <w:rPr>
+          <w:rFonts w:cstheme="minorHAnsi"/>
+          <w:color w:val="000000" w:themeColor="text1"/>
+          <w:shd w:val="clear" w:color="auto" w:fill="FFFFFF"/>
+        </w:rPr>
+        <w:t xml:space="preserve">BeautifulSoup - </w:t>
+      </w:r>
+      <w:r>
+        <w:rPr>
+          <w:rFonts w:cstheme="minorHAnsi"/>
+          <w:color w:val="000000" w:themeColor="text1"/>
+          <w:shd w:val="clear" w:color="auto" w:fill="FFFFFF"/>
+        </w:rPr>
+        <w:t>I</w:t>
+      </w:r>
+      <w:r>
+        <w:rPr>
+          <w:rFonts w:cstheme="minorHAnsi"/>
+          <w:color w:val="000000" w:themeColor="text1"/>
+          <w:shd w:val="clear" w:color="auto" w:fill="FFFFFF"/>
+        </w:rPr>
+        <w:t xml:space="preserve">s a Python package for parsing HTML and XML documents. It creates a parse tree for </w:t>
+      </w:r>
+      <w:r>
+        <w:rPr>
+          <w:rFonts w:cstheme="minorHAnsi"/>
+          <w:color w:val="000000" w:themeColor="text1"/>
+          <w:shd w:val="clear" w:color="auto" w:fill="FFFFFF"/>
+        </w:rPr>
+        <w:tab/>
+      </w:r>
+      <w:r>
+        <w:rPr>
+          <w:rFonts w:cstheme="minorHAnsi"/>
+          <w:color w:val="000000" w:themeColor="text1"/>
+          <w:shd w:val="clear" w:color="auto" w:fill="FFFFFF"/>
+        </w:rPr>
+        <w:tab/>
+      </w:r>
+      <w:r>
+        <w:rPr>
+          <w:rFonts w:cstheme="minorHAnsi"/>
+          <w:color w:val="000000" w:themeColor="text1"/>
+          <w:shd w:val="clear" w:color="auto" w:fill="FFFFFF"/>
+        </w:rPr>
+        <w:tab/>
+      </w:r>
+      <w:r>
+        <w:rPr>
+          <w:rFonts w:cstheme="minorHAnsi"/>
+          <w:color w:val="000000" w:themeColor="text1"/>
+          <w:shd w:val="clear" w:color="auto" w:fill="FFFFFF"/>
+        </w:rPr>
+        <w:t xml:space="preserve">parsed pages that can be used to extract data from HTML, which is useful for web </w:t>
+      </w:r>
+      <w:r>
+        <w:rPr>
+          <w:rFonts w:cstheme="minorHAnsi"/>
+          <w:color w:val="000000" w:themeColor="text1"/>
+          <w:shd w:val="clear" w:color="auto" w:fill="FFFFFF"/>
+        </w:rPr>
+        <w:tab/>
+      </w:r>
+      <w:r>
+        <w:rPr>
+          <w:rFonts w:cstheme="minorHAnsi"/>
+          <w:color w:val="000000" w:themeColor="text1"/>
+          <w:shd w:val="clear" w:color="auto" w:fill="FFFFFF"/>
+        </w:rPr>
+        <w:tab/>
+      </w:r>
+      <w:r>
+        <w:rPr>
+          <w:rFonts w:cstheme="minorHAnsi"/>
+          <w:color w:val="000000" w:themeColor="text1"/>
+          <w:shd w:val="clear" w:color="auto" w:fill="FFFFFF"/>
+        </w:rPr>
+        <w:tab/>
+      </w:r>
+      <w:r>
+        <w:rPr>
+          <w:rFonts w:cstheme="minorHAnsi"/>
+          <w:color w:val="000000" w:themeColor="text1"/>
+          <w:shd w:val="clear" w:color="auto" w:fill="FFFFFF"/>
+        </w:rPr>
+        <w:t>scraping. It is available for Python 2.7 and Python 3.</w:t>
+      </w:r>
+    </w:p>
+    <w:p>
+      <w:pPr>
+        <w:pStyle w:val="NoSpacing"/>
+        <w:rPr>
+          <w:rFonts w:cstheme="minorHAnsi"/>
+          <w:color w:val="000000" w:themeColor="text1"/>
+          <w:shd w:val="clear" w:color="auto" w:fill="FFFFFF"/>
+        </w:rPr>
+      </w:pPr>
+    </w:p>
+    <w:p>
+      <w:pPr>
+        <w:pStyle w:val="NoSpacing"/>
+        <w:rPr>
+          <w:rFonts w:cstheme="minorHAnsi"/>
+          <w:color w:val="000000" w:themeColor="text1"/>
+          <w:shd w:val="clear" w:color="auto" w:fill="FFFFFF"/>
+        </w:rPr>
+      </w:pPr>
+      <w:r>
+        <w:rPr>
+          <w:rFonts w:cstheme="minorHAnsi"/>
+          <w:color w:val="000000" w:themeColor="text1"/>
+          <w:shd w:val="clear" w:color="auto" w:fill="FFFFFF"/>
+        </w:rPr>
+        <w:t xml:space="preserve">Sqlalchemy - </w:t>
+      </w:r>
+      <w:r>
+        <w:rPr>
+          <w:rFonts w:cstheme="minorHAnsi"/>
+          <w:color w:val="000000" w:themeColor="text1"/>
+          <w:shd w:val="clear" w:color="auto" w:fill="FFFFFF"/>
+        </w:rPr>
+        <w:t>I</w:t>
+      </w:r>
+      <w:r>
+        <w:rPr>
+          <w:rFonts w:cstheme="minorHAnsi"/>
+          <w:color w:val="000000" w:themeColor="text1"/>
+          <w:shd w:val="clear" w:color="auto" w:fill="FFFFFF"/>
+        </w:rPr>
+        <w:t xml:space="preserve">s an open-source SQL toolkit and object-relational mapper for the Python programming </w:t>
+      </w:r>
+      <w:r>
+        <w:rPr>
+          <w:rFonts w:cstheme="minorHAnsi"/>
+          <w:color w:val="000000" w:themeColor="text1"/>
+          <w:shd w:val="clear" w:color="auto" w:fill="FFFFFF"/>
+        </w:rPr>
+        <w:tab/>
+      </w:r>
+      <w:r>
+        <w:rPr>
+          <w:rFonts w:cstheme="minorHAnsi"/>
+          <w:color w:val="000000" w:themeColor="text1"/>
+          <w:shd w:val="clear" w:color="auto" w:fill="FFFFFF"/>
+        </w:rPr>
+        <w:tab/>
+        <w:t xml:space="preserve">         </w:t>
+      </w:r>
+      <w:r>
+        <w:rPr>
+          <w:rFonts w:cstheme="minorHAnsi"/>
+          <w:color w:val="000000" w:themeColor="text1"/>
+          <w:shd w:val="clear" w:color="auto" w:fill="FFFFFF"/>
+        </w:rPr>
+        <w:t>language</w:t>
+      </w:r>
+      <w:r>
+        <w:rPr>
+          <w:rFonts w:cstheme="minorHAnsi"/>
+          <w:color w:val="000000" w:themeColor="text1"/>
+          <w:shd w:val="clear" w:color="auto" w:fill="FFFFFF"/>
+        </w:rPr>
+        <w:t>.</w:t>
+      </w:r>
+    </w:p>
+    <w:p>
+      <w:pPr>
+        <w:pStyle w:val="NoSpacing"/>
+        <w:rPr>
+          <w:rFonts w:cstheme="minorHAnsi"/>
+          <w:color w:val="000000" w:themeColor="text1"/>
+        </w:rPr>
+      </w:pPr>
+    </w:p>
+    <w:p>
+      <w:pPr>
+        <w:rPr>
+          <w:rFonts w:cstheme="minorHAnsi"/>
+          <w:color w:val="000000" w:themeColor="text1"/>
+          <w:shd w:val="clear" w:color="auto" w:fill="FFFFFF"/>
+        </w:rPr>
+      </w:pPr>
+      <w:r>
+        <w:t xml:space="preserve">Postgres </w:t>
+      </w:r>
+      <w:r>
+        <w:rPr>
+          <w:rFonts w:cstheme="minorHAnsi"/>
+          <w:color w:val="000000" w:themeColor="text1"/>
+        </w:rPr>
+        <w:t xml:space="preserve">- </w:t>
+      </w:r>
+      <w:r>
+        <w:rPr>
+          <w:rFonts w:cstheme="minorHAnsi"/>
+          <w:color w:val="000000" w:themeColor="text1"/>
+          <w:shd w:val="clear" w:color="auto" w:fill="FFFFFF"/>
+        </w:rPr>
+        <w:t xml:space="preserve">PostgreSQL, also known as Postgres, is a free and open-source relational database </w:t>
+      </w:r>
+      <w:r>
+        <w:rPr>
+          <w:rFonts w:cstheme="minorHAnsi"/>
+          <w:color w:val="000000" w:themeColor="text1"/>
+          <w:shd w:val="clear" w:color="auto" w:fill="FFFFFF"/>
+        </w:rPr>
+        <w:tab/>
+        <w:t xml:space="preserve"> </w:t>
+      </w:r>
+      <w:r>
+        <w:rPr>
+          <w:rFonts w:cstheme="minorHAnsi"/>
+          <w:color w:val="000000" w:themeColor="text1"/>
+          <w:shd w:val="clear" w:color="auto" w:fill="FFFFFF"/>
+        </w:rPr>
+        <w:tab/>
+        <w:t xml:space="preserve">              </w:t>
+      </w:r>
+      <w:r>
+        <w:rPr>
+          <w:rFonts w:cstheme="minorHAnsi"/>
+          <w:color w:val="000000" w:themeColor="text1"/>
+          <w:shd w:val="clear" w:color="auto" w:fill="FFFFFF"/>
+        </w:rPr>
+        <w:tab/>
+        <w:t xml:space="preserve">    </w:t>
+      </w:r>
+      <w:r>
+        <w:rPr>
+          <w:rFonts w:cstheme="minorHAnsi"/>
+          <w:color w:val="000000" w:themeColor="text1"/>
+          <w:shd w:val="clear" w:color="auto" w:fill="FFFFFF"/>
+        </w:rPr>
+        <w:t xml:space="preserve">management system emphasizing extensibility and SQL compliance. It was originally named </w:t>
+      </w:r>
+      <w:r>
+        <w:rPr>
+          <w:rFonts w:cstheme="minorHAnsi"/>
+          <w:color w:val="000000" w:themeColor="text1"/>
+          <w:shd w:val="clear" w:color="auto" w:fill="FFFFFF"/>
+        </w:rPr>
+        <w:tab/>
+        <w:t xml:space="preserve">   </w:t>
+      </w:r>
+      <w:r>
+        <w:rPr>
+          <w:rFonts w:cstheme="minorHAnsi"/>
+          <w:color w:val="000000" w:themeColor="text1"/>
+          <w:shd w:val="clear" w:color="auto" w:fill="FFFFFF"/>
+        </w:rPr>
+        <w:tab/>
+        <w:t xml:space="preserve">    </w:t>
+      </w:r>
+      <w:r>
+        <w:rPr>
+          <w:rFonts w:cstheme="minorHAnsi"/>
+          <w:color w:val="000000" w:themeColor="text1"/>
+          <w:shd w:val="clear" w:color="auto" w:fill="FFFFFF"/>
+        </w:rPr>
+        <w:t xml:space="preserve">POSTGRES, referring to its origins as a successor to the Ingres database developed at the </w:t>
+      </w:r>
+      <w:r>
+        <w:rPr>
+          <w:rFonts w:cstheme="minorHAnsi"/>
+          <w:color w:val="000000" w:themeColor="text1"/>
+          <w:shd w:val="clear" w:color="auto" w:fill="FFFFFF"/>
+        </w:rPr>
+        <w:tab/>
+      </w:r>
+      <w:r>
+        <w:rPr>
+          <w:rFonts w:cstheme="minorHAnsi"/>
+          <w:color w:val="000000" w:themeColor="text1"/>
+          <w:shd w:val="clear" w:color="auto" w:fill="FFFFFF"/>
+        </w:rPr>
+        <w:tab/>
+        <w:t xml:space="preserve">    </w:t>
+      </w:r>
+      <w:r>
+        <w:rPr>
+          <w:rFonts w:cstheme="minorHAnsi"/>
+          <w:color w:val="000000" w:themeColor="text1"/>
+          <w:shd w:val="clear" w:color="auto" w:fill="FFFFFF"/>
+        </w:rPr>
+        <w:t>University of California, Berkeley</w:t>
+      </w:r>
+    </w:p>
+    <w:p>
+      <w:pPr>
+        <w:rPr>
+          <w:rFonts w:cstheme="minorHAnsi"/>
+          <w:color w:val="000000" w:themeColor="text1"/>
+          <w:shd w:val="clear" w:color="auto" w:fill="FFFFFF"/>
+        </w:rPr>
+      </w:pPr>
+      <w:r>
+        <w:rPr>
+          <w:rFonts w:cstheme="minorHAnsi"/>
+          <w:color w:val="000000" w:themeColor="text1"/>
+          <w:shd w:val="clear" w:color="auto" w:fill="FFFFFF"/>
+        </w:rPr>
+        <w:t xml:space="preserve">Splinter - </w:t>
+      </w:r>
+      <w:r>
+        <w:rPr>
+          <w:rFonts w:cstheme="minorHAnsi"/>
+          <w:color w:val="000000" w:themeColor="text1"/>
+          <w:shd w:val="clear" w:color="auto" w:fill="FFFFFF"/>
+        </w:rPr>
+        <w:t>is an open source tool for testing web applications using </w:t>
+      </w:r>
+      <w:r>
+        <w:rPr>
+          <w:rFonts w:cstheme="minorHAnsi"/>
+          <w:color w:val="000000" w:themeColor="text1"/>
+          <w:shd w:val="clear" w:color="auto" w:fill="FFFFFF"/>
+        </w:rPr>
+        <w:t>Python</w:t>
+      </w:r>
+      <w:r>
+        <w:rPr>
+          <w:rFonts w:cstheme="minorHAnsi"/>
+          <w:color w:val="000000" w:themeColor="text1"/>
+          <w:shd w:val="clear" w:color="auto" w:fill="FFFFFF"/>
+        </w:rPr>
+        <w:t xml:space="preserve">. It lets you automate browser </w:t>
+      </w:r>
+      <w:r>
+        <w:rPr>
+          <w:rFonts w:cstheme="minorHAnsi"/>
+          <w:color w:val="000000" w:themeColor="text1"/>
+          <w:shd w:val="clear" w:color="auto" w:fill="FFFFFF"/>
+        </w:rPr>
+        <w:tab/>
+        <w:t xml:space="preserve">         </w:t>
+      </w:r>
+      <w:r>
+        <w:rPr>
+          <w:rFonts w:cstheme="minorHAnsi"/>
+          <w:color w:val="000000" w:themeColor="text1"/>
+          <w:shd w:val="clear" w:color="auto" w:fill="FFFFFF"/>
+        </w:rPr>
+        <w:tab/>
+        <w:t xml:space="preserve">  </w:t>
+      </w:r>
+      <w:r>
+        <w:rPr>
+          <w:rFonts w:cstheme="minorHAnsi"/>
+          <w:color w:val="000000" w:themeColor="text1"/>
+          <w:shd w:val="clear" w:color="auto" w:fill="FFFFFF"/>
+        </w:rPr>
+        <w:t>actions, such as visiting URLs and interacting with their items.</w:t>
+      </w:r>
+    </w:p>
+    <w:p>
+      <w:pPr>
+        <w:rPr>
+          <w:rFonts w:cstheme="minorHAnsi"/>
+          <w:color w:val="000000" w:themeColor="text1"/>
+          <w:shd w:val="clear" w:color="auto" w:fill="FFFFFF"/>
+        </w:rPr>
+      </w:pPr>
+      <w:r>
+        <w:rPr>
+          <w:rFonts w:cstheme="minorHAnsi"/>
+          <w:color w:val="000000" w:themeColor="text1"/>
+          <w:shd w:val="clear" w:color="auto" w:fill="FFFFFF"/>
+        </w:rPr>
+        <w:t xml:space="preserve">ETL – Stands for Extract Transform and Load.  We extract our data from the 3 websites and converted </w:t>
+      </w:r>
+      <w:r>
+        <w:rPr>
+          <w:rFonts w:cstheme="minorHAnsi"/>
+          <w:color w:val="000000" w:themeColor="text1"/>
+          <w:shd w:val="clear" w:color="auto" w:fill="FFFFFF"/>
+        </w:rPr>
+        <w:t xml:space="preserve">           </w:t>
+      </w:r>
+      <w:r>
+        <w:rPr>
+          <w:rFonts w:cstheme="minorHAnsi"/>
+          <w:color w:val="000000" w:themeColor="text1"/>
+          <w:shd w:val="clear" w:color="auto" w:fill="FFFFFF"/>
+        </w:rPr>
+        <w:tab/>
+      </w:r>
+      <w:r>
+        <w:rPr>
+          <w:rFonts w:cstheme="minorHAnsi"/>
+          <w:color w:val="000000" w:themeColor="text1"/>
+          <w:shd w:val="clear" w:color="auto" w:fill="FFFFFF"/>
+        </w:rPr>
+        <w:t>into a dataframe. We transform our data by cleaning it up. Then we load them into a database.</w:t>
+      </w:r>
+    </w:p>
+    <w:p>
+      <w:pPr>
+        <w:pStyle w:val="NoSpacing"/>
+        <w:rPr>
+          <w:shd w:val="clear" w:color="auto" w:fill="FFFFFF"/>
+        </w:rPr>
+      </w:pPr>
+    </w:p>
+    <w:p>
+      <w:pPr>
+        <w:pStyle w:val="NoSpacing"/>
+      </w:pPr>
+    </w:p>
+    <w:p/>
+    <w:p/>
+    <w:p/>
+    <w:p/>
+    <w:p/>
+    <w:p>
+      <w:r>
+        <w:lastRenderedPageBreak/>
         <w:t xml:space="preserve">2. ETL DETAILS </w:t>
       </w:r>
     </w:p>
@@ -16,7 +676,7 @@
       <w:r>
         <w:t xml:space="preserve">The website that we used to collect the data on the price of Smithfield Bacon was </w:t>
       </w:r>
-      <w:hyperlink r:id="rId4" w:history="1">
+      <w:hyperlink r:id="rId7" w:history="1">
         <w:r>
           <w:rPr>
             <w:rStyle w:val="Hyperlink"/>
@@ -41,15 +701,7 @@
         <w:t xml:space="preserve">The range for the Smithfield Bacon is dynamic, the price always changes, so the price is never the same, it is always updating. To obtain the price we had to scrape Kroger website to look for the price and then store it as a list </w:t>
       </w:r>
       <w:r>
-        <w:t xml:space="preserve">to convert it into a </w:t>
-      </w:r>
-      <w:proofErr w:type="spellStart"/>
-      <w:r>
-        <w:t>dataframe</w:t>
-      </w:r>
-      <w:proofErr w:type="spellEnd"/>
-      <w:r>
-        <w:t xml:space="preserve"> and then extract it to PG Admin.  Some special attributes are, if there is a special price on the bacon when it changes, then the code has to be updated. </w:t>
+        <w:t xml:space="preserve">to convert it into a dataframe and then extract it to PG Admin.  Some special attributes are, if there is a special price on the bacon when it changes, then the code has to be updated. </w:t>
       </w:r>
     </w:p>
     <w:p>
@@ -561,6 +1213,15 @@
       <w:shd w:val="clear" w:color="auto" w:fill="E1DFDD"/>
     </w:rPr>
   </w:style>
+  <w:style w:type="paragraph" w:styleId="NoSpacing">
+    <w:name w:val="No Spacing"/>
+    <w:uiPriority w:val="1"/>
+    <w:qFormat/>
+    <w:rsid w:val="005536C3"/>
+    <w:pPr>
+      <w:spacing w:after="0" w:line="240" w:lineRule="auto"/>
+    </w:pPr>
+  </w:style>
 </w:styles>
 </file>
 
